--- a/DOC ENTREE/schéma.docx
+++ b/DOC ENTREE/schéma.docx
@@ -1,64 +1,37 @@
 
 <file path=word/document.xml><?xml version="1.0" encoding="utf-8"?>
-<w:document xmlns:ve="http://schemas.openxmlformats.org/markup-compatibility/2006" xmlns:o="urn:schemas-microsoft-com:office:office" xmlns:r="http://schemas.openxmlformats.org/officeDocument/2006/relationships" xmlns:m="http://schemas.openxmlformats.org/officeDocument/2006/math" xmlns:v="urn:schemas-microsoft-com:vml" xmlns:wp="http://schemas.openxmlformats.org/drawingml/2006/wordprocessingDrawing" xmlns:w10="urn:schemas-microsoft-com:office:word" xmlns:w="http://schemas.openxmlformats.org/wordprocessingml/2006/main" xmlns:wne="http://schemas.microsoft.com/office/word/2006/wordml">
+<w:document xmlns:wpc="http://schemas.microsoft.com/office/word/2010/wordprocessingCanvas" xmlns:mc="http://schemas.openxmlformats.org/markup-compatibility/2006" xmlns:o="urn:schemas-microsoft-com:office:office" xmlns:r="http://schemas.openxmlformats.org/officeDocument/2006/relationships" xmlns:m="http://schemas.openxmlformats.org/officeDocument/2006/math" xmlns:v="urn:schemas-microsoft-com:vml" xmlns:wp14="http://schemas.microsoft.com/office/word/2010/wordprocessingDrawing" xmlns:wp="http://schemas.openxmlformats.org/drawingml/2006/wordprocessingDrawing" xmlns:w10="urn:schemas-microsoft-com:office:word" xmlns:w="http://schemas.openxmlformats.org/wordprocessingml/2006/main" xmlns:w14="http://schemas.microsoft.com/office/word/2010/wordml" xmlns:wpg="http://schemas.microsoft.com/office/word/2010/wordprocessingGroup" xmlns:wpi="http://schemas.microsoft.com/office/word/2010/wordprocessingInk" xmlns:wne="http://schemas.microsoft.com/office/word/2006/wordml" xmlns:wps="http://schemas.microsoft.com/office/word/2010/wordprocessingShape" mc:Ignorable="w14 wp14">
   <w:body>
     <w:p>
-      <w:r>
-        <w:rPr>
-          <w:noProof/>
-          <w:lang w:eastAsia="fr-FR"/>
-        </w:rPr>
-        <w:pict>
-          <v:shapetype id="_x0000_t32" coordsize="21600,21600" o:spt="32" o:oned="t" path="m,l21600,21600e" filled="f">
-            <v:path arrowok="t" fillok="f" o:connecttype="none"/>
-            <o:lock v:ext="edit" shapetype="t"/>
-          </v:shapetype>
-          <v:shape id="_x0000_s1083" type="#_x0000_t32" style="position:absolute;margin-left:473pt;margin-top:171.4pt;width:110pt;height:0;z-index:251699200" o:connectortype="straight" strokecolor="#9bbb59 [3206]" strokeweight="5pt">
-            <v:stroke endarrow="block"/>
-            <v:shadow color="#868686"/>
-          </v:shape>
-        </w:pict>
-      </w:r>
-      <w:r>
-        <w:rPr>
-          <w:noProof/>
-          <w:lang w:eastAsia="fr-FR"/>
-        </w:rPr>
-        <w:pict>
-          <v:rect id="_x0000_s1086" style="position:absolute;margin-left:32.5pt;margin-top:286.95pt;width:286pt;height:46.1pt;z-index:251657213" fillcolor="#548dd4 [1951]" stroked="f"/>
-        </w:pict>
-      </w:r>
+      <w:bookmarkStart w:id="0" w:name="_GoBack"/>
+      <w:bookmarkEnd w:id="0"/>
       <w:r>
         <w:rPr>
           <w:noProof/>
           <w:lang w:eastAsia="fr-FR"/>
         </w:rPr>
         <w:drawing>
-          <wp:anchor distT="0" distB="0" distL="114300" distR="114300" simplePos="0" relativeHeight="251714560" behindDoc="0" locked="0" layoutInCell="1" allowOverlap="1">
+          <wp:anchor distT="0" distB="0" distL="114300" distR="114300" simplePos="0" relativeHeight="251724800" behindDoc="0" locked="0" layoutInCell="1" allowOverlap="1" wp14:anchorId="58551C67" wp14:editId="542F8178">
             <wp:simplePos x="0" y="0"/>
             <wp:positionH relativeFrom="column">
-              <wp:posOffset>1786255</wp:posOffset>
+              <wp:posOffset>3567430</wp:posOffset>
             </wp:positionH>
             <wp:positionV relativeFrom="paragraph">
-              <wp:posOffset>3624580</wp:posOffset>
+              <wp:posOffset>2929255</wp:posOffset>
             </wp:positionV>
-            <wp:extent cx="571500" cy="571500"/>
+            <wp:extent cx="454660" cy="1285875"/>
             <wp:effectExtent l="0" t="0" r="0" b="0"/>
             <wp:wrapTight wrapText="bothSides">
               <wp:wrapPolygon edited="0">
-                <wp:start x="8640" y="720"/>
-                <wp:lineTo x="0" y="1440"/>
-                <wp:lineTo x="0" y="20880"/>
-                <wp:lineTo x="15120" y="20880"/>
-                <wp:lineTo x="18720" y="20880"/>
-                <wp:lineTo x="20880" y="20880"/>
-                <wp:lineTo x="21600" y="18000"/>
-                <wp:lineTo x="21600" y="7200"/>
-                <wp:lineTo x="18000" y="720"/>
-                <wp:lineTo x="8640" y="720"/>
+                <wp:start x="0" y="0"/>
+                <wp:lineTo x="0" y="21440"/>
+                <wp:lineTo x="9955" y="21440"/>
+                <wp:lineTo x="20816" y="21440"/>
+                <wp:lineTo x="20816" y="0"/>
+                <wp:lineTo x="0" y="0"/>
               </wp:wrapPolygon>
             </wp:wrapTight>
-            <wp:docPr id="9" name="Image 6" descr="bluefish.png"/>
+            <wp:docPr id="2" name="Image 2"/>
             <wp:cNvGraphicFramePr>
               <a:graphicFrameLocks xmlns:a="http://schemas.openxmlformats.org/drawingml/2006/main" noChangeAspect="1"/>
             </wp:cNvGraphicFramePr>
@@ -66,19 +39,267 @@
               <a:graphicData uri="http://schemas.openxmlformats.org/drawingml/2006/picture">
                 <pic:pic xmlns:pic="http://schemas.openxmlformats.org/drawingml/2006/picture">
                   <pic:nvPicPr>
-                    <pic:cNvPr id="0" name="bluefish.png"/>
+                    <pic:cNvPr id="0" name="Picture 2"/>
+                    <pic:cNvPicPr>
+                      <a:picLocks noChangeAspect="1" noChangeArrowheads="1"/>
+                    </pic:cNvPicPr>
+                  </pic:nvPicPr>
+                  <pic:blipFill>
+                    <a:blip r:embed="rId6">
+                      <a:clrChange>
+                        <a:clrFrom>
+                          <a:srgbClr val="FFFFFF"/>
+                        </a:clrFrom>
+                        <a:clrTo>
+                          <a:srgbClr val="FFFFFF">
+                            <a:alpha val="0"/>
+                          </a:srgbClr>
+                        </a:clrTo>
+                      </a:clrChange>
+                      <a:extLst>
+                        <a:ext uri="{28A0092B-C50C-407E-A947-70E740481C1C}">
+                          <a14:useLocalDpi xmlns:a14="http://schemas.microsoft.com/office/drawing/2010/main" val="0"/>
+                        </a:ext>
+                      </a:extLst>
+                    </a:blip>
+                    <a:srcRect/>
+                    <a:stretch>
+                      <a:fillRect/>
+                    </a:stretch>
+                  </pic:blipFill>
+                  <pic:spPr bwMode="auto">
+                    <a:xfrm>
+                      <a:off x="0" y="0"/>
+                      <a:ext cx="454660" cy="1285875"/>
+                    </a:xfrm>
+                    <a:prstGeom prst="rect">
+                      <a:avLst/>
+                    </a:prstGeom>
+                    <a:noFill/>
+                    <a:ln>
+                      <a:noFill/>
+                    </a:ln>
+                  </pic:spPr>
+                </pic:pic>
+              </a:graphicData>
+            </a:graphic>
+            <wp14:sizeRelH relativeFrom="margin">
+              <wp14:pctWidth>0</wp14:pctWidth>
+            </wp14:sizeRelH>
+            <wp14:sizeRelV relativeFrom="margin">
+              <wp14:pctHeight>0</wp14:pctHeight>
+            </wp14:sizeRelV>
+          </wp:anchor>
+        </w:drawing>
+      </w:r>
+      <w:r>
+        <w:rPr>
+          <w:noProof/>
+          <w:lang w:eastAsia="fr-FR"/>
+        </w:rPr>
+        <w:pict>
+          <v:shapetype id="_x0000_t202" coordsize="21600,21600" o:spt="202" path="m,l,21600r21600,l21600,xe">
+            <v:stroke joinstyle="miter"/>
+            <v:path gradientshapeok="t" o:connecttype="rect"/>
+          </v:shapetype>
+          <v:shape id="_x0000_s1100" type="#_x0000_t202" style="position:absolute;margin-left:186.15pt;margin-top:184.3pt;width:82.5pt;height:21.2pt;z-index:251716608;mso-position-horizontal-relative:text;mso-position-vertical-relative:text;mso-width-relative:margin;mso-height-relative:margin" filled="f" stroked="f">
+            <v:textbox style="mso-next-textbox:#_x0000_s1100">
+              <w:txbxContent>
+                <w:p>
+                  <w:pPr>
+                    <w:rPr>
+                      <w:b/>
+                      <w:color w:val="595959" w:themeColor="text1" w:themeTint="A6"/>
+                    </w:rPr>
+                  </w:pPr>
+                  <w:r>
+                    <w:rPr>
+                      <w:b/>
+                      <w:color w:val="595959" w:themeColor="text1" w:themeTint="A6"/>
+                    </w:rPr>
+                    <w:t>Vanne d</w:t>
+                  </w:r>
+                  <w:r>
+                    <w:rPr>
+                      <w:b/>
+                      <w:color w:val="595959" w:themeColor="text1" w:themeTint="A6"/>
+                    </w:rPr>
+                    <w:t>e seuil</w:t>
+                  </w:r>
+                </w:p>
+              </w:txbxContent>
+            </v:textbox>
+          </v:shape>
+        </w:pict>
+      </w:r>
+      <w:r>
+        <w:rPr>
+          <w:noProof/>
+          <w:lang w:eastAsia="fr-FR"/>
+        </w:rPr>
+        <w:pict>
+          <v:shapetype id="_x0000_t32" coordsize="21600,21600" o:spt="32" o:oned="t" path="m,l21600,21600e" filled="f">
+            <v:path arrowok="t" fillok="f" o:connecttype="none"/>
+            <o:lock v:ext="edit" shapetype="t"/>
+          </v:shapetype>
+          <v:shape id="_x0000_s1099" type="#_x0000_t32" style="position:absolute;margin-left:245.65pt;margin-top:209.65pt;width:29.35pt;height:24.35pt;z-index:251715584;mso-position-horizontal-relative:text;mso-position-vertical-relative:text" o:connectortype="straight" strokecolor="#5a5a5a [2109]">
+            <v:stroke endarrow="block"/>
+          </v:shape>
+        </w:pict>
+      </w:r>
+      <w:r>
+        <w:rPr>
+          <w:noProof/>
+          <w:lang w:eastAsia="fr-FR"/>
+        </w:rPr>
+        <w:pict>
+          <v:shape id="_x0000_s1084" type="#_x0000_t202" style="position:absolute;margin-left:176.75pt;margin-top:264.4pt;width:41.15pt;height:17.6pt;z-index:251700224;mso-position-horizontal-relative:text;mso-position-vertical-relative:text;mso-width-relative:margin;mso-height-relative:margin" filled="f" stroked="f">
+            <v:textbox style="mso-next-textbox:#_x0000_s1084">
+              <w:txbxContent>
+                <w:p>
+                  <w:pPr>
+                    <w:rPr>
+                      <w:b/>
+                      <w:color w:val="9BBB59" w:themeColor="accent3"/>
+                    </w:rPr>
+                  </w:pPr>
+                  <w:r>
+                    <w:rPr>
+                      <w:b/>
+                      <w:color w:val="9BBB59" w:themeColor="accent3"/>
+                    </w:rPr>
+                    <w:t>AVAL</w:t>
+                  </w:r>
+                </w:p>
+              </w:txbxContent>
+            </v:textbox>
+          </v:shape>
+        </w:pict>
+      </w:r>
+      <w:r>
+        <w:rPr>
+          <w:noProof/>
+          <w:lang w:eastAsia="fr-FR"/>
+        </w:rPr>
+        <w:pict>
+          <v:shape id="_x0000_s1043" type="#_x0000_t32" style="position:absolute;margin-left:149.75pt;margin-top:310.45pt;width:110pt;height:0;z-index:251669504;mso-position-horizontal-relative:text;mso-position-vertical-relative:text" o:connectortype="straight" strokecolor="#9bbb59 [3206]" strokeweight="5pt">
+            <v:stroke endarrow="block"/>
+            <v:shadow color="#868686"/>
+          </v:shape>
+        </w:pict>
+      </w:r>
+      <w:r>
+        <w:rPr>
+          <w:noProof/>
+          <w:lang w:eastAsia="fr-FR"/>
+        </w:rPr>
+        <w:pict>
+          <v:shape id="_x0000_s1085" type="#_x0000_t202" style="position:absolute;margin-left:513.25pt;margin-top:197.65pt;width:52.4pt;height:17.6pt;z-index:251701248;mso-position-horizontal-relative:text;mso-position-vertical-relative:text;mso-width-relative:margin;mso-height-relative:margin" filled="f" stroked="f">
+            <v:textbox style="mso-next-textbox:#_x0000_s1085">
+              <w:txbxContent>
+                <w:p>
+                  <w:pPr>
+                    <w:rPr>
+                      <w:b/>
+                      <w:color w:val="9BBB59" w:themeColor="accent3"/>
+                    </w:rPr>
+                  </w:pPr>
+                  <w:r>
+                    <w:rPr>
+                      <w:b/>
+                      <w:color w:val="9BBB59" w:themeColor="accent3"/>
+                    </w:rPr>
+                    <w:t>AMONT</w:t>
+                  </w:r>
+                </w:p>
+              </w:txbxContent>
+            </v:textbox>
+          </v:shape>
+        </w:pict>
+      </w:r>
+      <w:r>
+        <w:rPr>
+          <w:noProof/>
+          <w:lang w:eastAsia="fr-FR"/>
+        </w:rPr>
+        <w:pict>
+          <v:shapetype id="_x0000_t70" coordsize="21600,21600" o:spt="70" adj="5400,4320" path="m10800,l21600@0@3@0@3@2,21600@2,10800,21600,0@2@1@2@1@0,0@0xe">
+            <v:stroke joinstyle="miter"/>
+            <v:formulas>
+              <v:f eqn="val #1"/>
+              <v:f eqn="val #0"/>
+              <v:f eqn="sum 21600 0 #1"/>
+              <v:f eqn="sum 21600 0 #0"/>
+              <v:f eqn="prod #1 #0 10800"/>
+              <v:f eqn="sum #1 0 @4"/>
+              <v:f eqn="sum 21600 0 @5"/>
+            </v:formulas>
+            <v:path o:connecttype="custom" o:connectlocs="10800,0;0,@0;@1,10800;0,@2;10800,21600;21600,@2;@3,10800;21600,@0" o:connectangles="270,180,180,180,90,0,0,0" textboxrect="@1,@5,@3,@6"/>
+            <v:handles>
+              <v:h position="#0,#1" xrange="0,10800" yrange="0,10800"/>
+            </v:handles>
+          </v:shapetype>
+          <v:shape id="_x0000_s1105" type="#_x0000_t70" style="position:absolute;margin-left:439.15pt;margin-top:138.4pt;width:6.75pt;height:18.75pt;z-index:251721728;mso-position-horizontal-relative:text;mso-position-vertical-relative:text">
+            <v:textbox style="layout-flow:vertical-ideographic"/>
+          </v:shape>
+        </w:pict>
+      </w:r>
+      <w:r>
+        <w:rPr>
+          <w:noProof/>
+          <w:lang w:eastAsia="fr-FR"/>
+        </w:rPr>
+        <w:drawing>
+          <wp:anchor distT="0" distB="0" distL="114300" distR="114300" simplePos="0" relativeHeight="251720704" behindDoc="0" locked="0" layoutInCell="1" allowOverlap="1" wp14:anchorId="7CB9271C" wp14:editId="661E6AC9">
+            <wp:simplePos x="0" y="0"/>
+            <wp:positionH relativeFrom="column">
+              <wp:posOffset>5386070</wp:posOffset>
+            </wp:positionH>
+            <wp:positionV relativeFrom="paragraph">
+              <wp:posOffset>1966595</wp:posOffset>
+            </wp:positionV>
+            <wp:extent cx="409575" cy="409575"/>
+            <wp:effectExtent l="0" t="0" r="0" b="0"/>
+            <wp:wrapTight wrapText="bothSides">
+              <wp:wrapPolygon edited="0">
+                <wp:start x="12056" y="0"/>
+                <wp:lineTo x="0" y="4019"/>
+                <wp:lineTo x="0" y="16074"/>
+                <wp:lineTo x="10047" y="21098"/>
+                <wp:lineTo x="15070" y="21098"/>
+                <wp:lineTo x="21098" y="16074"/>
+                <wp:lineTo x="21098" y="7033"/>
+                <wp:lineTo x="16074" y="0"/>
+                <wp:lineTo x="12056" y="0"/>
+              </wp:wrapPolygon>
+            </wp:wrapTight>
+            <wp:docPr id="6" name="Image 6"/>
+            <wp:cNvGraphicFramePr>
+              <a:graphicFrameLocks xmlns:a="http://schemas.openxmlformats.org/drawingml/2006/main" noChangeAspect="1"/>
+            </wp:cNvGraphicFramePr>
+            <a:graphic xmlns:a="http://schemas.openxmlformats.org/drawingml/2006/main">
+              <a:graphicData uri="http://schemas.openxmlformats.org/drawingml/2006/picture">
+                <pic:pic xmlns:pic="http://schemas.openxmlformats.org/drawingml/2006/picture">
+                  <pic:nvPicPr>
+                    <pic:cNvPr id="0" name="flygtpump.png"/>
                     <pic:cNvPicPr/>
                   </pic:nvPicPr>
                   <pic:blipFill>
-                    <a:blip r:embed="rId5" cstate="print"/>
+                    <a:blip r:embed="rId7">
+                      <a:extLst>
+                        <a:ext uri="{28A0092B-C50C-407E-A947-70E740481C1C}">
+                          <a14:useLocalDpi xmlns:a14="http://schemas.microsoft.com/office/drawing/2010/main" val="0"/>
+                        </a:ext>
+                      </a:extLst>
+                    </a:blip>
                     <a:stretch>
                       <a:fillRect/>
                     </a:stretch>
                   </pic:blipFill>
                   <pic:spPr>
-                    <a:xfrm flipH="1">
+                    <a:xfrm>
                       <a:off x="0" y="0"/>
-                      <a:ext cx="571500" cy="571500"/>
+                      <a:ext cx="409575" cy="409575"/>
                     </a:xfrm>
                     <a:prstGeom prst="rect">
                       <a:avLst/>
@@ -87,6 +308,12 @@
                 </pic:pic>
               </a:graphicData>
             </a:graphic>
+            <wp14:sizeRelH relativeFrom="margin">
+              <wp14:pctWidth>0</wp14:pctWidth>
+            </wp14:sizeRelH>
+            <wp14:sizeRelV relativeFrom="margin">
+              <wp14:pctHeight>0</wp14:pctHeight>
+            </wp14:sizeRelV>
           </wp:anchor>
         </w:drawing>
       </w:r>
@@ -95,70 +322,97 @@
           <w:noProof/>
           <w:lang w:eastAsia="fr-FR"/>
         </w:rPr>
-        <w:drawing>
-          <wp:anchor distT="0" distB="0" distL="114300" distR="114300" simplePos="0" relativeHeight="251712512" behindDoc="0" locked="0" layoutInCell="1" allowOverlap="1">
-            <wp:simplePos x="0" y="0"/>
-            <wp:positionH relativeFrom="column">
-              <wp:posOffset>6434455</wp:posOffset>
-            </wp:positionH>
-            <wp:positionV relativeFrom="paragraph">
-              <wp:posOffset>1805305</wp:posOffset>
-            </wp:positionV>
-            <wp:extent cx="571500" cy="571500"/>
-            <wp:effectExtent l="0" t="0" r="0" b="0"/>
-            <wp:wrapTight wrapText="bothSides">
-              <wp:wrapPolygon edited="0">
-                <wp:start x="8640" y="720"/>
-                <wp:lineTo x="0" y="1440"/>
-                <wp:lineTo x="0" y="20880"/>
-                <wp:lineTo x="15120" y="20880"/>
-                <wp:lineTo x="18720" y="20880"/>
-                <wp:lineTo x="20880" y="20880"/>
-                <wp:lineTo x="21600" y="18000"/>
-                <wp:lineTo x="21600" y="7200"/>
-                <wp:lineTo x="18000" y="720"/>
-                <wp:lineTo x="8640" y="720"/>
-              </wp:wrapPolygon>
-            </wp:wrapTight>
-            <wp:docPr id="7" name="Image 6" descr="bluefish.png"/>
-            <wp:cNvGraphicFramePr>
-              <a:graphicFrameLocks xmlns:a="http://schemas.openxmlformats.org/drawingml/2006/main" noChangeAspect="1"/>
-            </wp:cNvGraphicFramePr>
-            <a:graphic xmlns:a="http://schemas.openxmlformats.org/drawingml/2006/main">
-              <a:graphicData uri="http://schemas.openxmlformats.org/drawingml/2006/picture">
-                <pic:pic xmlns:pic="http://schemas.openxmlformats.org/drawingml/2006/picture">
-                  <pic:nvPicPr>
-                    <pic:cNvPr id="0" name="bluefish.png"/>
-                    <pic:cNvPicPr/>
-                  </pic:nvPicPr>
-                  <pic:blipFill>
-                    <a:blip r:embed="rId5" cstate="print"/>
-                    <a:stretch>
-                      <a:fillRect/>
-                    </a:stretch>
-                  </pic:blipFill>
-                  <pic:spPr>
-                    <a:xfrm flipH="1">
-                      <a:off x="0" y="0"/>
-                      <a:ext cx="571500" cy="571500"/>
-                    </a:xfrm>
-                    <a:prstGeom prst="rect">
-                      <a:avLst/>
-                    </a:prstGeom>
-                  </pic:spPr>
-                </pic:pic>
-              </a:graphicData>
-            </a:graphic>
-          </wp:anchor>
-        </w:drawing>
-      </w:r>
-      <w:r>
-        <w:rPr>
-          <w:noProof/>
-          <w:lang w:eastAsia="fr-FR"/>
-        </w:rPr>
-        <w:pict>
-          <v:shape id="_x0000_s1043" type="#_x0000_t32" style="position:absolute;margin-left:117.75pt;margin-top:315pt;width:110pt;height:0;z-index:251669504;mso-position-horizontal-relative:text;mso-position-vertical-relative:text" o:connectortype="straight" strokecolor="#9bbb59 [3206]" strokeweight="5pt">
+        <w:pict>
+          <v:shape id="_x0000_s1107" type="#_x0000_t202" style="position:absolute;margin-left:417.75pt;margin-top:205.5pt;width:82.5pt;height:21.2pt;z-index:251723776;mso-position-horizontal-relative:text;mso-position-vertical-relative:text;mso-width-relative:margin;mso-height-relative:margin" filled="f" stroked="f">
+            <v:textbox style="mso-next-textbox:#_x0000_s1107">
+              <w:txbxContent>
+                <w:p>
+                  <w:pPr>
+                    <w:rPr>
+                      <w:b/>
+                      <w:color w:val="595959" w:themeColor="text1" w:themeTint="A6"/>
+                    </w:rPr>
+                  </w:pPr>
+                  <w:r>
+                    <w:rPr>
+                      <w:b/>
+                      <w:color w:val="595959" w:themeColor="text1" w:themeTint="A6"/>
+                    </w:rPr>
+                    <w:t>Pompe FLYGT</w:t>
+                  </w:r>
+                </w:p>
+              </w:txbxContent>
+            </v:textbox>
+          </v:shape>
+        </w:pict>
+      </w:r>
+      <w:r>
+        <w:rPr>
+          <w:noProof/>
+          <w:lang w:eastAsia="fr-FR"/>
+        </w:rPr>
+        <w:pict>
+          <v:shape id="_x0000_s1106" type="#_x0000_t32" style="position:absolute;margin-left:451.15pt;margin-top:180pt;width:6.75pt;height:25.5pt;flip:x y;z-index:251722752;mso-position-horizontal-relative:text;mso-position-vertical-relative:text" o:connectortype="straight" strokecolor="#5a5a5a [2109]">
+            <v:stroke endarrow="block"/>
+          </v:shape>
+        </w:pict>
+      </w:r>
+      <w:r>
+        <w:rPr>
+          <w:noProof/>
+          <w:lang w:eastAsia="fr-FR"/>
+        </w:rPr>
+        <w:pict>
+          <v:shape id="_x0000_s1081" type="#_x0000_t202" style="position:absolute;margin-left:408.55pt;margin-top:266.3pt;width:87.6pt;height:22.05pt;z-index:251697152;mso-position-horizontal-relative:text;mso-position-vertical-relative:text;mso-width-relative:margin;mso-height-relative:margin" filled="f" stroked="f">
+            <v:textbox style="mso-next-textbox:#_x0000_s1081">
+              <w:txbxContent>
+                <w:p>
+                  <w:pPr>
+                    <w:rPr>
+                      <w:b/>
+                      <w:color w:val="595959" w:themeColor="text1" w:themeTint="A6"/>
+                    </w:rPr>
+                  </w:pPr>
+                  <w:r>
+                    <w:rPr>
+                      <w:b/>
+                      <w:color w:val="595959" w:themeColor="text1" w:themeTint="A6"/>
+                    </w:rPr>
+                    <w:t>Coffret pêcheur</w:t>
+                  </w:r>
+                </w:p>
+              </w:txbxContent>
+            </v:textbox>
+          </v:shape>
+        </w:pict>
+      </w:r>
+      <w:r>
+        <w:rPr>
+          <w:noProof/>
+          <w:lang w:eastAsia="fr-FR"/>
+        </w:rPr>
+        <w:pict>
+          <v:shape id="_x0000_s1080" type="#_x0000_t32" style="position:absolute;margin-left:396pt;margin-top:249.4pt;width:17.65pt;height:25.5pt;flip:x y;z-index:251696128;mso-position-horizontal-relative:text;mso-position-vertical-relative:text" o:connectortype="straight" strokecolor="#5a5a5a [2109]">
+            <v:stroke endarrow="block"/>
+          </v:shape>
+        </w:pict>
+      </w:r>
+      <w:r>
+        <w:rPr>
+          <w:noProof/>
+          <w:lang w:eastAsia="fr-FR"/>
+        </w:rPr>
+        <w:pict>
+          <v:rect id="_x0000_s1086" style="position:absolute;margin-left:32.5pt;margin-top:286.1pt;width:286pt;height:46.1pt;z-index:251659262;mso-position-horizontal-relative:text;mso-position-vertical-relative:text" fillcolor="#548dd4 [1951]" stroked="f"/>
+        </w:pict>
+      </w:r>
+      <w:r>
+        <w:rPr>
+          <w:noProof/>
+          <w:lang w:eastAsia="fr-FR"/>
+        </w:rPr>
+        <w:pict>
+          <v:shape id="_x0000_s1083" type="#_x0000_t32" style="position:absolute;margin-left:473pt;margin-top:171.4pt;width:110pt;height:0;z-index:251699200;mso-position-horizontal-relative:text;mso-position-vertical-relative:text" o:connectortype="straight" strokecolor="#9bbb59 [3206]" strokeweight="5pt">
             <v:stroke endarrow="block"/>
             <v:shadow color="#868686"/>
           </v:shape>
@@ -170,7 +424,7 @@
           <w:lang w:eastAsia="fr-FR"/>
         </w:rPr>
         <w:drawing>
-          <wp:anchor distT="0" distB="0" distL="114300" distR="114300" simplePos="0" relativeHeight="251656188" behindDoc="0" locked="0" layoutInCell="1" allowOverlap="1">
+          <wp:anchor distT="0" distB="0" distL="114300" distR="114300" simplePos="0" relativeHeight="251656188" behindDoc="0" locked="0" layoutInCell="1" allowOverlap="1" wp14:anchorId="37F3868C" wp14:editId="147D876C">
             <wp:simplePos x="0" y="0"/>
             <wp:positionH relativeFrom="column">
               <wp:posOffset>4262755</wp:posOffset>
@@ -203,7 +457,7 @@
                     <pic:cNvPicPr/>
                   </pic:nvPicPr>
                   <pic:blipFill>
-                    <a:blip r:embed="rId6" cstate="print"/>
+                    <a:blip r:embed="rId8" cstate="print"/>
                     <a:stretch>
                       <a:fillRect/>
                     </a:stretch>
@@ -240,21 +494,19 @@
           <w:lang w:eastAsia="fr-FR"/>
         </w:rPr>
         <w:pict>
-          <v:shapetype id="_x0000_t202" coordsize="21600,21600" o:spt="202" path="m,l,21600r21600,l21600,xe">
-            <v:stroke joinstyle="miter"/>
-            <v:path gradientshapeok="t" o:connecttype="rect"/>
-          </v:shapetype>
           <v:shape id="_x0000_s1056" type="#_x0000_t202" style="position:absolute;margin-left:369.15pt;margin-top:18pt;width:115.5pt;height:22.5pt;z-index:251678720;mso-position-horizontal-relative:text;mso-position-vertical-relative:text;mso-width-relative:margin;mso-height-relative:margin" filled="f" stroked="f">
             <v:textbox style="mso-next-textbox:#_x0000_s1056">
               <w:txbxContent>
                 <w:p>
                   <w:pPr>
                     <w:rPr>
+                      <w:b/>
                       <w:color w:val="595959" w:themeColor="text1" w:themeTint="A6"/>
                     </w:rPr>
                   </w:pPr>
                   <w:r>
                     <w:rPr>
+                      <w:b/>
                       <w:color w:val="595959" w:themeColor="text1" w:themeTint="A6"/>
                     </w:rPr>
                     <w:t>Centrale hydraulique</w:t>
@@ -277,11 +529,13 @@
                 <w:p>
                   <w:pPr>
                     <w:rPr>
+                      <w:b/>
                       <w:color w:val="595959" w:themeColor="text1" w:themeTint="A6"/>
                     </w:rPr>
                   </w:pPr>
                   <w:r>
                     <w:rPr>
+                      <w:b/>
                       <w:color w:val="595959" w:themeColor="text1" w:themeTint="A6"/>
                     </w:rPr>
                     <w:t>Conduite (forcée)</w:t>
@@ -326,11 +580,13 @@
                 <w:p>
                   <w:pPr>
                     <w:rPr>
+                      <w:b/>
                       <w:color w:val="595959" w:themeColor="text1" w:themeTint="A6"/>
                     </w:rPr>
                   </w:pPr>
                   <w:r>
                     <w:rPr>
+                      <w:b/>
                       <w:color w:val="595959" w:themeColor="text1" w:themeTint="A6"/>
                     </w:rPr>
                     <w:t>Goulotte de vidange</w:t>
@@ -369,35 +625,6 @@
           <w:lang w:eastAsia="fr-FR"/>
         </w:rPr>
         <w:pict>
-          <v:shape id="_x0000_s1085" type="#_x0000_t202" style="position:absolute;margin-left:595.75pt;margin-top:193.15pt;width:52.4pt;height:17.6pt;z-index:251701248;mso-position-horizontal-relative:text;mso-position-vertical-relative:text;mso-width-relative:margin;mso-height-relative:margin" filled="f" stroked="f">
-            <v:textbox style="mso-next-textbox:#_x0000_s1085">
-              <w:txbxContent>
-                <w:p>
-                  <w:pPr>
-                    <w:rPr>
-                      <w:b/>
-                      <w:color w:val="9BBB59" w:themeColor="accent3"/>
-                    </w:rPr>
-                  </w:pPr>
-                  <w:r>
-                    <w:rPr>
-                      <w:b/>
-                      <w:color w:val="9BBB59" w:themeColor="accent3"/>
-                    </w:rPr>
-                    <w:t>AMONT</w:t>
-                  </w:r>
-                </w:p>
-              </w:txbxContent>
-            </v:textbox>
-          </v:shape>
-        </w:pict>
-      </w:r>
-      <w:r>
-        <w:rPr>
-          <w:noProof/>
-          <w:lang w:eastAsia="fr-FR"/>
-        </w:rPr>
-        <w:pict>
           <v:shape id="_x0000_s1093" type="#_x0000_t32" style="position:absolute;margin-left:385pt;margin-top:90.75pt;width:.15pt;height:18.4pt;z-index:251707392;mso-position-horizontal-relative:text;mso-position-vertical-relative:text" o:connectortype="straight" strokecolor="#5a5a5a [2109]" strokeweight="1.5pt"/>
         </w:pict>
       </w:r>
@@ -416,152 +643,7 @@
           <w:lang w:eastAsia="fr-FR"/>
         </w:rPr>
         <w:pict>
-          <v:shape id="_x0000_s1088" type="#_x0000_t202" style="position:absolute;margin-left:232.15pt;margin-top:259.5pt;width:79.35pt;height:22.5pt;z-index:251703296;mso-position-horizontal-relative:text;mso-position-vertical-relative:text;mso-width-relative:margin;mso-height-relative:margin" filled="f" stroked="f">
-            <v:textbox style="mso-next-textbox:#_x0000_s1088">
-              <w:txbxContent>
-                <w:p>
-                  <w:pPr>
-                    <w:rPr>
-                      <w:i/>
-                      <w:color w:val="00B0F0"/>
-                      <w:sz w:val="20"/>
-                      <w:szCs w:val="20"/>
-                    </w:rPr>
-                  </w:pPr>
-                  <w:r>
-                    <w:rPr>
-                      <w:i/>
-                      <w:color w:val="00B0F0"/>
-                      <w:sz w:val="20"/>
-                      <w:szCs w:val="20"/>
-                    </w:rPr>
-                    <w:t>Position basse</w:t>
-                  </w:r>
-                </w:p>
-              </w:txbxContent>
-            </v:textbox>
-          </v:shape>
-        </w:pict>
-      </w:r>
-      <w:r>
-        <w:rPr>
-          <w:noProof/>
-          <w:lang w:eastAsia="fr-FR"/>
-        </w:rPr>
-        <w:pict>
-          <v:shape id="_x0000_s1089" type="#_x0000_t202" style="position:absolute;margin-left:230.65pt;margin-top:120.4pt;width:79.35pt;height:22.5pt;z-index:251704320;mso-position-horizontal-relative:text;mso-position-vertical-relative:text;mso-width-relative:margin;mso-height-relative:margin" filled="f" stroked="f">
-            <v:textbox style="mso-next-textbox:#_x0000_s1089">
-              <w:txbxContent>
-                <w:p>
-                  <w:pPr>
-                    <w:rPr>
-                      <w:i/>
-                      <w:color w:val="00B0F0"/>
-                      <w:sz w:val="20"/>
-                      <w:szCs w:val="20"/>
-                    </w:rPr>
-                  </w:pPr>
-                  <w:r>
-                    <w:rPr>
-                      <w:i/>
-                      <w:color w:val="00B0F0"/>
-                      <w:sz w:val="20"/>
-                      <w:szCs w:val="20"/>
-                    </w:rPr>
-                    <w:t>Position haute</w:t>
-                  </w:r>
-                </w:p>
-              </w:txbxContent>
-            </v:textbox>
-          </v:shape>
-        </w:pict>
-      </w:r>
-      <w:r>
-        <w:rPr>
-          <w:noProof/>
-          <w:lang w:eastAsia="fr-FR"/>
-        </w:rPr>
-        <w:pict>
-          <v:shape id="_x0000_s1087" type="#_x0000_t32" style="position:absolute;margin-left:304.15pt;margin-top:127.15pt;width:0;height:147.75pt;flip:y;z-index:251702272;mso-position-horizontal-relative:text;mso-position-vertical-relative:text" o:connectortype="straight" strokecolor="#4bacc6 [3208]" strokeweight="1pt">
-            <v:stroke dashstyle="dash" endarrow="block"/>
-            <v:shadow color="#868686"/>
-          </v:shape>
-        </w:pict>
-      </w:r>
-      <w:r>
-        <w:rPr>
-          <w:noProof/>
-          <w:lang w:eastAsia="fr-FR"/>
-        </w:rPr>
-        <w:pict>
           <v:rect id="_x0000_s1082" style="position:absolute;margin-left:385.8pt;margin-top:142.9pt;width:286pt;height:46.1pt;z-index:251658238;mso-position-horizontal-relative:text;mso-position-vertical-relative:text" fillcolor="#548dd4 [1951]" stroked="f"/>
-        </w:pict>
-      </w:r>
-      <w:r>
-        <w:rPr>
-          <w:noProof/>
-          <w:lang w:eastAsia="fr-FR"/>
-        </w:rPr>
-        <w:pict>
-          <v:shape id="_x0000_s1084" type="#_x0000_t202" style="position:absolute;margin-left:149.75pt;margin-top:252pt;width:41.15pt;height:17.6pt;z-index:251700224;mso-position-horizontal-relative:text;mso-position-vertical-relative:text;mso-width-relative:margin;mso-height-relative:margin" filled="f" stroked="f">
-            <v:textbox style="mso-next-textbox:#_x0000_s1084">
-              <w:txbxContent>
-                <w:p>
-                  <w:pPr>
-                    <w:rPr>
-                      <w:b/>
-                      <w:color w:val="9BBB59" w:themeColor="accent3"/>
-                    </w:rPr>
-                  </w:pPr>
-                  <w:r>
-                    <w:rPr>
-                      <w:b/>
-                      <w:color w:val="9BBB59" w:themeColor="accent3"/>
-                    </w:rPr>
-                    <w:t>AVAL</w:t>
-                  </w:r>
-                </w:p>
-              </w:txbxContent>
-            </v:textbox>
-          </v:shape>
-        </w:pict>
-      </w:r>
-      <w:r>
-        <w:rPr>
-          <w:noProof/>
-          <w:lang w:eastAsia="fr-FR"/>
-        </w:rPr>
-        <w:pict>
-          <v:shape id="_x0000_s1081" type="#_x0000_t202" style="position:absolute;margin-left:434.75pt;margin-top:214.5pt;width:93.5pt;height:22.5pt;z-index:251697152;mso-position-horizontal-relative:text;mso-position-vertical-relative:text;mso-width-relative:margin;mso-height-relative:margin" filled="f" stroked="f">
-            <v:textbox style="mso-next-textbox:#_x0000_s1081">
-              <w:txbxContent>
-                <w:p>
-                  <w:pPr>
-                    <w:rPr>
-                      <w:color w:val="595959" w:themeColor="text1" w:themeTint="A6"/>
-                    </w:rPr>
-                  </w:pPr>
-                  <w:r>
-                    <w:rPr>
-                      <w:color w:val="595959" w:themeColor="text1" w:themeTint="A6"/>
-                    </w:rPr>
-                    <w:t>Coffret pêcheur</w:t>
-                  </w:r>
-                </w:p>
-              </w:txbxContent>
-            </v:textbox>
-          </v:shape>
-        </w:pict>
-      </w:r>
-      <w:r>
-        <w:rPr>
-          <w:noProof/>
-          <w:lang w:eastAsia="fr-FR"/>
-        </w:rPr>
-        <w:pict>
-          <v:shape id="_x0000_s1080" type="#_x0000_t32" style="position:absolute;margin-left:396pt;margin-top:225pt;width:44pt;height:9pt;flip:x;z-index:251696128;mso-position-horizontal-relative:text;mso-position-vertical-relative:text" o:connectortype="straight" strokecolor="#5a5a5a [2109]">
-            <v:stroke endarrow="block"/>
-          </v:shape>
         </w:pict>
       </w:r>
       <w:r>
@@ -603,11 +685,13 @@
                 <w:p>
                   <w:pPr>
                     <w:rPr>
+                      <w:b/>
                       <w:color w:val="595959" w:themeColor="text1" w:themeTint="A6"/>
                     </w:rPr>
                   </w:pPr>
                   <w:r>
                     <w:rPr>
+                      <w:b/>
                       <w:color w:val="595959" w:themeColor="text1" w:themeTint="A6"/>
                     </w:rPr>
                     <w:t>Grille</w:t>
@@ -731,11 +815,13 @@
                 <w:p>
                   <w:pPr>
                     <w:rPr>
+                      <w:b/>
                       <w:color w:val="595959" w:themeColor="text1" w:themeTint="A6"/>
                     </w:rPr>
                   </w:pPr>
                   <w:r>
                     <w:rPr>
+                      <w:b/>
                       <w:color w:val="595959" w:themeColor="text1" w:themeTint="A6"/>
                     </w:rPr>
                     <w:t>Treuil</w:t>
@@ -778,11 +864,13 @@
                 <w:p>
                   <w:pPr>
                     <w:rPr>
+                      <w:b/>
                       <w:color w:val="595959" w:themeColor="text1" w:themeTint="A6"/>
                     </w:rPr>
                   </w:pPr>
                   <w:r>
                     <w:rPr>
+                      <w:b/>
                       <w:color w:val="595959" w:themeColor="text1" w:themeTint="A6"/>
                     </w:rPr>
                     <w:t>Automate</w:t>
@@ -898,7 +986,7 @@
 </file>
 
 <file path=word/styles.xml><?xml version="1.0" encoding="utf-8"?>
-<w:styles xmlns:r="http://schemas.openxmlformats.org/officeDocument/2006/relationships" xmlns:w="http://schemas.openxmlformats.org/wordprocessingml/2006/main">
+<w:styles xmlns:mc="http://schemas.openxmlformats.org/markup-compatibility/2006" xmlns:r="http://schemas.openxmlformats.org/officeDocument/2006/relationships" xmlns:w="http://schemas.openxmlformats.org/wordprocessingml/2006/main" xmlns:w14="http://schemas.microsoft.com/office/word/2010/wordml" mc:Ignorable="w14">
   <w:docDefaults>
     <w:rPrDefault>
       <w:rPr>
@@ -1092,7 +1180,6 @@
     <w:uiPriority w:val="99"/>
     <w:semiHidden/>
     <w:unhideWhenUsed/>
-    <w:qFormat/>
     <w:tblPr>
       <w:tblInd w:w="0" w:type="dxa"/>
       <w:tblCellMar>
@@ -1153,6 +1240,196 @@
       <w:sz w:val="16"/>
       <w:szCs w:val="16"/>
     </w:rPr>
+  </w:style>
+</w:styles>
+</file>
+
+<file path=word/stylesWithEffects.xml><?xml version="1.0" encoding="utf-8"?>
+<w:styles xmlns:wpc="http://schemas.microsoft.com/office/word/2010/wordprocessingCanvas" xmlns:mc="http://schemas.openxmlformats.org/markup-compatibility/2006" xmlns:o="urn:schemas-microsoft-com:office:office" xmlns:r="http://schemas.openxmlformats.org/officeDocument/2006/relationships" xmlns:m="http://schemas.openxmlformats.org/officeDocument/2006/math" xmlns:v="urn:schemas-microsoft-com:vml" xmlns:wp14="http://schemas.microsoft.com/office/word/2010/wordprocessingDrawing" xmlns:wp="http://schemas.openxmlformats.org/drawingml/2006/wordprocessingDrawing" xmlns:w10="urn:schemas-microsoft-com:office:word" xmlns:w="http://schemas.openxmlformats.org/wordprocessingml/2006/main" xmlns:w14="http://schemas.microsoft.com/office/word/2010/wordml" xmlns:wpg="http://schemas.microsoft.com/office/word/2010/wordprocessingGroup" xmlns:wpi="http://schemas.microsoft.com/office/word/2010/wordprocessingInk" xmlns:wne="http://schemas.microsoft.com/office/word/2006/wordml" xmlns:wps="http://schemas.microsoft.com/office/word/2010/wordprocessingShape" mc:Ignorable="w14 wp14">
+  <w:docDefaults>
+    <w:rPrDefault>
+      <w:rPr>
+        <w:rFonts w:asciiTheme="minorHAnsi" w:eastAsiaTheme="minorEastAsia" w:hAnsiTheme="minorHAnsi" w:cstheme="minorBidi"/>
+        <w:sz w:val="22"/>
+        <w:szCs w:val="22"/>
+        <w:lang w:val="fr-FR" w:eastAsia="fr-FR" w:bidi="ar-SA"/>
+      </w:rPr>
+    </w:rPrDefault>
+    <w:pPrDefault>
+      <w:pPr>
+        <w:spacing w:after="200" w:line="276" w:lineRule="auto"/>
+      </w:pPr>
+    </w:pPrDefault>
+  </w:docDefaults>
+  <w:latentStyles w:defLockedState="0" w:defUIPriority="99" w:defSemiHidden="1" w:defUnhideWhenUsed="1" w:defQFormat="0" w:count="267">
+    <w:lsdException w:name="Normal" w:semiHidden="0" w:uiPriority="0" w:unhideWhenUsed="0" w:qFormat="1"/>
+    <w:lsdException w:name="heading 1" w:semiHidden="0" w:uiPriority="9" w:unhideWhenUsed="0" w:qFormat="1"/>
+    <w:lsdException w:name="heading 2" w:uiPriority="9" w:qFormat="1"/>
+    <w:lsdException w:name="heading 3" w:uiPriority="9" w:qFormat="1"/>
+    <w:lsdException w:name="heading 4" w:uiPriority="9" w:qFormat="1"/>
+    <w:lsdException w:name="heading 5" w:uiPriority="9" w:qFormat="1"/>
+    <w:lsdException w:name="heading 6" w:uiPriority="9" w:qFormat="1"/>
+    <w:lsdException w:name="heading 7" w:uiPriority="9" w:qFormat="1"/>
+    <w:lsdException w:name="heading 8" w:uiPriority="9" w:qFormat="1"/>
+    <w:lsdException w:name="heading 9" w:uiPriority="9" w:qFormat="1"/>
+    <w:lsdException w:name="toc 1" w:uiPriority="39"/>
+    <w:lsdException w:name="toc 2" w:uiPriority="39"/>
+    <w:lsdException w:name="toc 3" w:uiPriority="39"/>
+    <w:lsdException w:name="toc 4" w:uiPriority="39"/>
+    <w:lsdException w:name="toc 5" w:uiPriority="39"/>
+    <w:lsdException w:name="toc 6" w:uiPriority="39"/>
+    <w:lsdException w:name="toc 7" w:uiPriority="39"/>
+    <w:lsdException w:name="toc 8" w:uiPriority="39"/>
+    <w:lsdException w:name="toc 9" w:uiPriority="39"/>
+    <w:lsdException w:name="caption" w:uiPriority="35" w:qFormat="1"/>
+    <w:lsdException w:name="Title" w:semiHidden="0" w:uiPriority="10" w:unhideWhenUsed="0" w:qFormat="1"/>
+    <w:lsdException w:name="Default Paragraph Font" w:uiPriority="1"/>
+    <w:lsdException w:name="Subtitle" w:semiHidden="0" w:uiPriority="11" w:unhideWhenUsed="0" w:qFormat="1"/>
+    <w:lsdException w:name="Strong" w:semiHidden="0" w:uiPriority="22" w:unhideWhenUsed="0" w:qFormat="1"/>
+    <w:lsdException w:name="Emphasis" w:semiHidden="0" w:uiPriority="20" w:unhideWhenUsed="0" w:qFormat="1"/>
+    <w:lsdException w:name="Table Grid" w:semiHidden="0" w:uiPriority="59" w:unhideWhenUsed="0"/>
+    <w:lsdException w:name="Placeholder Text" w:unhideWhenUsed="0"/>
+    <w:lsdException w:name="No Spacing" w:semiHidden="0" w:uiPriority="1" w:unhideWhenUsed="0" w:qFormat="1"/>
+    <w:lsdException w:name="Light Shading" w:semiHidden="0" w:uiPriority="60" w:unhideWhenUsed="0"/>
+    <w:lsdException w:name="Light List" w:semiHidden="0" w:uiPriority="61" w:unhideWhenUsed="0"/>
+    <w:lsdException w:name="Light Grid" w:semiHidden="0" w:uiPriority="62" w:unhideWhenUsed="0"/>
+    <w:lsdException w:name="Medium Shading 1" w:semiHidden="0" w:uiPriority="63" w:unhideWhenUsed="0"/>
+    <w:lsdException w:name="Medium Shading 2" w:semiHidden="0" w:uiPriority="64" w:unhideWhenUsed="0"/>
+    <w:lsdException w:name="Medium List 1" w:semiHidden="0" w:uiPriority="65" w:unhideWhenUsed="0"/>
+    <w:lsdException w:name="Medium List 2" w:semiHidden="0" w:uiPriority="66" w:unhideWhenUsed="0"/>
+    <w:lsdException w:name="Medium Grid 1" w:semiHidden="0" w:uiPriority="67" w:unhideWhenUsed="0"/>
+    <w:lsdException w:name="Medium Grid 2" w:semiHidden="0" w:uiPriority="68" w:unhideWhenUsed="0"/>
+    <w:lsdException w:name="Medium Grid 3" w:semiHidden="0" w:uiPriority="69" w:unhideWhenUsed="0"/>
+    <w:lsdException w:name="Dark List" w:semiHidden="0" w:uiPriority="70" w:unhideWhenUsed="0"/>
+    <w:lsdException w:name="Colorful Shading" w:semiHidden="0" w:uiPriority="71" w:unhideWhenUsed="0"/>
+    <w:lsdException w:name="Colorful List" w:semiHidden="0" w:uiPriority="72" w:unhideWhenUsed="0"/>
+    <w:lsdException w:name="Colorful Grid" w:semiHidden="0" w:uiPriority="73" w:unhideWhenUsed="0"/>
+    <w:lsdException w:name="Light Shading Accent 1" w:semiHidden="0" w:uiPriority="60" w:unhideWhenUsed="0"/>
+    <w:lsdException w:name="Light List Accent 1" w:semiHidden="0" w:uiPriority="61" w:unhideWhenUsed="0"/>
+    <w:lsdException w:name="Light Grid Accent 1" w:semiHidden="0" w:uiPriority="62" w:unhideWhenUsed="0"/>
+    <w:lsdException w:name="Medium Shading 1 Accent 1" w:semiHidden="0" w:uiPriority="63" w:unhideWhenUsed="0"/>
+    <w:lsdException w:name="Medium Shading 2 Accent 1" w:semiHidden="0" w:uiPriority="64" w:unhideWhenUsed="0"/>
+    <w:lsdException w:name="Medium List 1 Accent 1" w:semiHidden="0" w:uiPriority="65" w:unhideWhenUsed="0"/>
+    <w:lsdException w:name="Revision" w:unhideWhenUsed="0"/>
+    <w:lsdException w:name="List Paragraph" w:semiHidden="0" w:uiPriority="34" w:unhideWhenUsed="0" w:qFormat="1"/>
+    <w:lsdException w:name="Quote" w:semiHidden="0" w:uiPriority="29" w:unhideWhenUsed="0" w:qFormat="1"/>
+    <w:lsdException w:name="Intense Quote" w:semiHidden="0" w:uiPriority="30" w:unhideWhenUsed="0" w:qFormat="1"/>
+    <w:lsdException w:name="Medium List 2 Accent 1" w:semiHidden="0" w:uiPriority="66" w:unhideWhenUsed="0"/>
+    <w:lsdException w:name="Medium Grid 1 Accent 1" w:semiHidden="0" w:uiPriority="67" w:unhideWhenUsed="0"/>
+    <w:lsdException w:name="Medium Grid 2 Accent 1" w:semiHidden="0" w:uiPriority="68" w:unhideWhenUsed="0"/>
+    <w:lsdException w:name="Medium Grid 3 Accent 1" w:semiHidden="0" w:uiPriority="69" w:unhideWhenUsed="0"/>
+    <w:lsdException w:name="Dark List Accent 1" w:semiHidden="0" w:uiPriority="70" w:unhideWhenUsed="0"/>
+    <w:lsdException w:name="Colorful Shading Accent 1" w:semiHidden="0" w:uiPriority="71" w:unhideWhenUsed="0"/>
+    <w:lsdException w:name="Colorful List Accent 1" w:semiHidden="0" w:uiPriority="72" w:unhideWhenUsed="0"/>
+    <w:lsdException w:name="Colorful Grid Accent 1" w:semiHidden="0" w:uiPriority="73" w:unhideWhenUsed="0"/>
+    <w:lsdException w:name="Light Shading Accent 2" w:semiHidden="0" w:uiPriority="60" w:unhideWhenUsed="0"/>
+    <w:lsdException w:name="Light List Accent 2" w:semiHidden="0" w:uiPriority="61" w:unhideWhenUsed="0"/>
+    <w:lsdException w:name="Light Grid Accent 2" w:semiHidden="0" w:uiPriority="62" w:unhideWhenUsed="0"/>
+    <w:lsdException w:name="Medium Shading 1 Accent 2" w:semiHidden="0" w:uiPriority="63" w:unhideWhenUsed="0"/>
+    <w:lsdException w:name="Medium Shading 2 Accent 2" w:semiHidden="0" w:uiPriority="64" w:unhideWhenUsed="0"/>
+    <w:lsdException w:name="Medium List 1 Accent 2" w:semiHidden="0" w:uiPriority="65" w:unhideWhenUsed="0"/>
+    <w:lsdException w:name="Medium List 2 Accent 2" w:semiHidden="0" w:uiPriority="66" w:unhideWhenUsed="0"/>
+    <w:lsdException w:name="Medium Grid 1 Accent 2" w:semiHidden="0" w:uiPriority="67" w:unhideWhenUsed="0"/>
+    <w:lsdException w:name="Medium Grid 2 Accent 2" w:semiHidden="0" w:uiPriority="68" w:unhideWhenUsed="0"/>
+    <w:lsdException w:name="Medium Grid 3 Accent 2" w:semiHidden="0" w:uiPriority="69" w:unhideWhenUsed="0"/>
+    <w:lsdException w:name="Dark List Accent 2" w:semiHidden="0" w:uiPriority="70" w:unhideWhenUsed="0"/>
+    <w:lsdException w:name="Colorful Shading Accent 2" w:semiHidden="0" w:uiPriority="71" w:unhideWhenUsed="0"/>
+    <w:lsdException w:name="Colorful List Accent 2" w:semiHidden="0" w:uiPriority="72" w:unhideWhenUsed="0"/>
+    <w:lsdException w:name="Colorful Grid Accent 2" w:semiHidden="0" w:uiPriority="73" w:unhideWhenUsed="0"/>
+    <w:lsdException w:name="Light Shading Accent 3" w:semiHidden="0" w:uiPriority="60" w:unhideWhenUsed="0"/>
+    <w:lsdException w:name="Light List Accent 3" w:semiHidden="0" w:uiPriority="61" w:unhideWhenUsed="0"/>
+    <w:lsdException w:name="Light Grid Accent 3" w:semiHidden="0" w:uiPriority="62" w:unhideWhenUsed="0"/>
+    <w:lsdException w:name="Medium Shading 1 Accent 3" w:semiHidden="0" w:uiPriority="63" w:unhideWhenUsed="0"/>
+    <w:lsdException w:name="Medium Shading 2 Accent 3" w:semiHidden="0" w:uiPriority="64" w:unhideWhenUsed="0"/>
+    <w:lsdException w:name="Medium List 1 Accent 3" w:semiHidden="0" w:uiPriority="65" w:unhideWhenUsed="0"/>
+    <w:lsdException w:name="Medium List 2 Accent 3" w:semiHidden="0" w:uiPriority="66" w:unhideWhenUsed="0"/>
+    <w:lsdException w:name="Medium Grid 1 Accent 3" w:semiHidden="0" w:uiPriority="67" w:unhideWhenUsed="0"/>
+    <w:lsdException w:name="Medium Grid 2 Accent 3" w:semiHidden="0" w:uiPriority="68" w:unhideWhenUsed="0"/>
+    <w:lsdException w:name="Medium Grid 3 Accent 3" w:semiHidden="0" w:uiPriority="69" w:unhideWhenUsed="0"/>
+    <w:lsdException w:name="Dark List Accent 3" w:semiHidden="0" w:uiPriority="70" w:unhideWhenUsed="0"/>
+    <w:lsdException w:name="Colorful Shading Accent 3" w:semiHidden="0" w:uiPriority="71" w:unhideWhenUsed="0"/>
+    <w:lsdException w:name="Colorful List Accent 3" w:semiHidden="0" w:uiPriority="72" w:unhideWhenUsed="0"/>
+    <w:lsdException w:name="Colorful Grid Accent 3" w:semiHidden="0" w:uiPriority="73" w:unhideWhenUsed="0"/>
+    <w:lsdException w:name="Light Shading Accent 4" w:semiHidden="0" w:uiPriority="60" w:unhideWhenUsed="0"/>
+    <w:lsdException w:name="Light List Accent 4" w:semiHidden="0" w:uiPriority="61" w:unhideWhenUsed="0"/>
+    <w:lsdException w:name="Light Grid Accent 4" w:semiHidden="0" w:uiPriority="62" w:unhideWhenUsed="0"/>
+    <w:lsdException w:name="Medium Shading 1 Accent 4" w:semiHidden="0" w:uiPriority="63" w:unhideWhenUsed="0"/>
+    <w:lsdException w:name="Medium Shading 2 Accent 4" w:semiHidden="0" w:uiPriority="64" w:unhideWhenUsed="0"/>
+    <w:lsdException w:name="Medium List 1 Accent 4" w:semiHidden="0" w:uiPriority="65" w:unhideWhenUsed="0"/>
+    <w:lsdException w:name="Medium List 2 Accent 4" w:semiHidden="0" w:uiPriority="66" w:unhideWhenUsed="0"/>
+    <w:lsdException w:name="Medium Grid 1 Accent 4" w:semiHidden="0" w:uiPriority="67" w:unhideWhenUsed="0"/>
+    <w:lsdException w:name="Medium Grid 2 Accent 4" w:semiHidden="0" w:uiPriority="68" w:unhideWhenUsed="0"/>
+    <w:lsdException w:name="Medium Grid 3 Accent 4" w:semiHidden="0" w:uiPriority="69" w:unhideWhenUsed="0"/>
+    <w:lsdException w:name="Dark List Accent 4" w:semiHidden="0" w:uiPriority="70" w:unhideWhenUsed="0"/>
+    <w:lsdException w:name="Colorful Shading Accent 4" w:semiHidden="0" w:uiPriority="71" w:unhideWhenUsed="0"/>
+    <w:lsdException w:name="Colorful List Accent 4" w:semiHidden="0" w:uiPriority="72" w:unhideWhenUsed="0"/>
+    <w:lsdException w:name="Colorful Grid Accent 4" w:semiHidden="0" w:uiPriority="73" w:unhideWhenUsed="0"/>
+    <w:lsdException w:name="Light Shading Accent 5" w:semiHidden="0" w:uiPriority="60" w:unhideWhenUsed="0"/>
+    <w:lsdException w:name="Light List Accent 5" w:semiHidden="0" w:uiPriority="61" w:unhideWhenUsed="0"/>
+    <w:lsdException w:name="Light Grid Accent 5" w:semiHidden="0" w:uiPriority="62" w:unhideWhenUsed="0"/>
+    <w:lsdException w:name="Medium Shading 1 Accent 5" w:semiHidden="0" w:uiPriority="63" w:unhideWhenUsed="0"/>
+    <w:lsdException w:name="Medium Shading 2 Accent 5" w:semiHidden="0" w:uiPriority="64" w:unhideWhenUsed="0"/>
+    <w:lsdException w:name="Medium List 1 Accent 5" w:semiHidden="0" w:uiPriority="65" w:unhideWhenUsed="0"/>
+    <w:lsdException w:name="Medium List 2 Accent 5" w:semiHidden="0" w:uiPriority="66" w:unhideWhenUsed="0"/>
+    <w:lsdException w:name="Medium Grid 1 Accent 5" w:semiHidden="0" w:uiPriority="67" w:unhideWhenUsed="0"/>
+    <w:lsdException w:name="Medium Grid 2 Accent 5" w:semiHidden="0" w:uiPriority="68" w:unhideWhenUsed="0"/>
+    <w:lsdException w:name="Medium Grid 3 Accent 5" w:semiHidden="0" w:uiPriority="69" w:unhideWhenUsed="0"/>
+    <w:lsdException w:name="Dark List Accent 5" w:semiHidden="0" w:uiPriority="70" w:unhideWhenUsed="0"/>
+    <w:lsdException w:name="Colorful Shading Accent 5" w:semiHidden="0" w:uiPriority="71" w:unhideWhenUsed="0"/>
+    <w:lsdException w:name="Colorful List Accent 5" w:semiHidden="0" w:uiPriority="72" w:unhideWhenUsed="0"/>
+    <w:lsdException w:name="Colorful Grid Accent 5" w:semiHidden="0" w:uiPriority="73" w:unhideWhenUsed="0"/>
+    <w:lsdException w:name="Light Shading Accent 6" w:semiHidden="0" w:uiPriority="60" w:unhideWhenUsed="0"/>
+    <w:lsdException w:name="Light List Accent 6" w:semiHidden="0" w:uiPriority="61" w:unhideWhenUsed="0"/>
+    <w:lsdException w:name="Light Grid Accent 6" w:semiHidden="0" w:uiPriority="62" w:unhideWhenUsed="0"/>
+    <w:lsdException w:name="Medium Shading 1 Accent 6" w:semiHidden="0" w:uiPriority="63" w:unhideWhenUsed="0"/>
+    <w:lsdException w:name="Medium Shading 2 Accent 6" w:semiHidden="0" w:uiPriority="64" w:unhideWhenUsed="0"/>
+    <w:lsdException w:name="Medium List 1 Accent 6" w:semiHidden="0" w:uiPriority="65" w:unhideWhenUsed="0"/>
+    <w:lsdException w:name="Medium List 2 Accent 6" w:semiHidden="0" w:uiPriority="66" w:unhideWhenUsed="0"/>
+    <w:lsdException w:name="Medium Grid 1 Accent 6" w:semiHidden="0" w:uiPriority="67" w:unhideWhenUsed="0"/>
+    <w:lsdException w:name="Medium Grid 2 Accent 6" w:semiHidden="0" w:uiPriority="68" w:unhideWhenUsed="0"/>
+    <w:lsdException w:name="Medium Grid 3 Accent 6" w:semiHidden="0" w:uiPriority="69" w:unhideWhenUsed="0"/>
+    <w:lsdException w:name="Dark List Accent 6" w:semiHidden="0" w:uiPriority="70" w:unhideWhenUsed="0"/>
+    <w:lsdException w:name="Colorful Shading Accent 6" w:semiHidden="0" w:uiPriority="71" w:unhideWhenUsed="0"/>
+    <w:lsdException w:name="Colorful List Accent 6" w:semiHidden="0" w:uiPriority="72" w:unhideWhenUsed="0"/>
+    <w:lsdException w:name="Colorful Grid Accent 6" w:semiHidden="0" w:uiPriority="73" w:unhideWhenUsed="0"/>
+    <w:lsdException w:name="Subtle Emphasis" w:semiHidden="0" w:uiPriority="19" w:unhideWhenUsed="0" w:qFormat="1"/>
+    <w:lsdException w:name="Intense Emphasis" w:semiHidden="0" w:uiPriority="21" w:unhideWhenUsed="0" w:qFormat="1"/>
+    <w:lsdException w:name="Subtle Reference" w:semiHidden="0" w:uiPriority="31" w:unhideWhenUsed="0" w:qFormat="1"/>
+    <w:lsdException w:name="Intense Reference" w:semiHidden="0" w:uiPriority="32" w:unhideWhenUsed="0" w:qFormat="1"/>
+    <w:lsdException w:name="Book Title" w:semiHidden="0" w:uiPriority="33" w:unhideWhenUsed="0" w:qFormat="1"/>
+    <w:lsdException w:name="Bibliography" w:uiPriority="37"/>
+    <w:lsdException w:name="TOC Heading" w:uiPriority="39" w:qFormat="1"/>
+  </w:latentStyles>
+  <w:style w:type="paragraph" w:default="1" w:styleId="Normal">
+    <w:name w:val="Normal"/>
+    <w:qFormat/>
+  </w:style>
+  <w:style w:type="character" w:default="1" w:styleId="Policepardfaut">
+    <w:name w:val="Default Paragraph Font"/>
+    <w:uiPriority w:val="1"/>
+    <w:semiHidden/>
+    <w:unhideWhenUsed/>
+  </w:style>
+  <w:style w:type="table" w:default="1" w:styleId="TableauNormal">
+    <w:name w:val="Normal Table"/>
+    <w:uiPriority w:val="99"/>
+    <w:semiHidden/>
+    <w:unhideWhenUsed/>
+    <w:tblPr>
+      <w:tblInd w:w="0" w:type="dxa"/>
+      <w:tblCellMar>
+        <w:top w:w="0" w:type="dxa"/>
+        <w:left w:w="108" w:type="dxa"/>
+        <w:bottom w:w="0" w:type="dxa"/>
+        <w:right w:w="108" w:type="dxa"/>
+      </w:tblCellMar>
+    </w:tblPr>
+  </w:style>
+  <w:style w:type="numbering" w:default="1" w:styleId="Aucuneliste">
+    <w:name w:val="No List"/>
+    <w:uiPriority w:val="99"/>
+    <w:semiHidden/>
+    <w:unhideWhenUsed/>
   </w:style>
 </w:styles>
 </file>
@@ -1445,7 +1722,7 @@
 </file>
 
 <file path=customXml/itemProps1.xml><?xml version="1.0" encoding="utf-8"?>
-<ds:datastoreItem xmlns:ds="http://schemas.openxmlformats.org/officeDocument/2006/customXml" ds:itemID="{FA252BD4-40AC-4A56-A439-34766C9FD61D}">
+<ds:datastoreItem xmlns:ds="http://schemas.openxmlformats.org/officeDocument/2006/customXml" ds:itemID="{7643ECD2-38CB-466F-858D-C984166B1E4A}">
   <ds:schemaRefs>
     <ds:schemaRef ds:uri="http://schemas.openxmlformats.org/officeDocument/2006/bibliography"/>
   </ds:schemaRefs>
